--- a/Лабник 2/Лаба4/ЛР4_2.docx
+++ b/Лабник 2/Лаба4/ЛР4_2.docx
@@ -637,14 +637,10 @@
         <w:jc w:val="center"/>
       </w:pPr>
       <w:r>
-        <w:rPr>
-          <w:noProof/>
-          <w:lang w:eastAsia="ru-RU"/>
-        </w:rPr>
         <w:drawing>
-          <wp:inline distT="0" distB="0" distL="0" distR="0" wp14:anchorId="6875EE91" wp14:editId="2AD5AA39">
-            <wp:extent cx="2872740" cy="3696331"/>
-            <wp:effectExtent l="0" t="0" r="3810" b="0"/>
+          <wp:inline distT="0" distB="0" distL="0" distR="0" wp14:anchorId="53ACD785" wp14:editId="34B83041">
+            <wp:extent cx="5473463" cy="5210175"/>
+            <wp:effectExtent l="0" t="0" r="0" b="0"/>
             <wp:docPr id="1" name="Рисунок 1"/>
             <wp:cNvGraphicFramePr>
               <a:graphicFrameLocks xmlns:a="http://schemas.openxmlformats.org/drawingml/2006/main" noChangeAspect="1"/>
@@ -665,7 +661,7 @@
                   <pic:spPr>
                     <a:xfrm>
                       <a:off x="0" y="0"/>
-                      <a:ext cx="2879406" cy="3704907"/>
+                      <a:ext cx="5484446" cy="5220629"/>
                     </a:xfrm>
                     <a:prstGeom prst="rect">
                       <a:avLst/>
@@ -10119,6 +10115,7 @@
     <w:lsdException w:name="HTML Sample" w:semiHidden="1" w:unhideWhenUsed="1"/>
     <w:lsdException w:name="HTML Typewriter" w:semiHidden="1" w:unhideWhenUsed="1"/>
     <w:lsdException w:name="HTML Variable" w:semiHidden="1" w:unhideWhenUsed="1"/>
+    <w:lsdException w:name="Normal Table" w:semiHidden="1" w:unhideWhenUsed="1"/>
     <w:lsdException w:name="annotation subject" w:semiHidden="1" w:unhideWhenUsed="1"/>
     <w:lsdException w:name="No List" w:semiHidden="1" w:unhideWhenUsed="1"/>
     <w:lsdException w:name="Outline List 1" w:semiHidden="1" w:unhideWhenUsed="1"/>
@@ -10161,8 +10158,11 @@
     <w:lsdException w:name="Table Contemporary" w:semiHidden="1" w:unhideWhenUsed="1"/>
     <w:lsdException w:name="Table Elegant" w:semiHidden="1" w:unhideWhenUsed="1"/>
     <w:lsdException w:name="Table Professional" w:semiHidden="1" w:unhideWhenUsed="1"/>
+    <w:lsdException w:name="Table Subtle 1" w:semiHidden="1" w:unhideWhenUsed="1"/>
     <w:lsdException w:name="Table Subtle 2" w:semiHidden="1" w:unhideWhenUsed="1"/>
     <w:lsdException w:name="Table Web 1" w:semiHidden="1" w:unhideWhenUsed="1"/>
+    <w:lsdException w:name="Table Web 2" w:semiHidden="1" w:unhideWhenUsed="1"/>
+    <w:lsdException w:name="Table Web 3" w:semiHidden="1" w:unhideWhenUsed="1"/>
     <w:lsdException w:name="Balloon Text" w:semiHidden="1" w:unhideWhenUsed="1"/>
     <w:lsdException w:name="Table Grid" w:uiPriority="39"/>
     <w:lsdException w:name="Table Theme" w:semiHidden="1" w:unhideWhenUsed="1"/>
